--- a/game_reviews/translations/cash-stampede (Version 2).docx
+++ b/game_reviews/translations/cash-stampede (Version 2).docx
@@ -8,18 +8,6 @@
       </w:pPr>
       <w:r>
         <w:t>Play Cash Stampede Slot for Free - Exciting Bonuses and Features</w:t>
-      </w:r>
-    </w:p>
-    <w:p>
-      <w:r/>
-      <w:r>
-        <w:rPr>
-          <w:b/>
-        </w:rPr>
-        <w:t>Meta description</w:t>
-      </w:r>
-      <w:r>
-        <w:t>: Read our review of Cash Stampede, an adventurous slot game featuring exciting bonuses and the chance to win big. Play for free now!</w:t>
       </w:r>
     </w:p>
     <w:p>
@@ -415,9 +403,18 @@
       <w:r/>
       <w:r>
         <w:rPr>
+          <w:b/>
+        </w:rPr>
+        <w:t>Play Cash Stampede Slot for Free - Exciting Bonuses and Features</w:t>
+      </w:r>
+    </w:p>
+    <w:p>
+      <w:r/>
+      <w:r>
+        <w:rPr>
           <w:i/>
         </w:rPr>
-        <w:t>Prompt: Create a feature image for Cash Stampede in a cartoon style. The image should feature a happy Maya warrior with glasses. The warrior should be depicted holding a lasso and riding on a majestic elephant with the other African animals in the background. The background should be a beautiful sunset with silhouettes of trees and grass. The overall image should give off a sense of adventure and excitement. The dimensions for the image should be 1080 x 1080 pixels.</w:t>
+        <w:t>Read our review of Cash Stampede, an adventurous slot game featuring exciting bonuses and the chance to win big. Play for free now!</w:t>
       </w:r>
     </w:p>
     <w:sectPr>

--- a/game_reviews/translations/cash-stampede (Version 2).docx
+++ b/game_reviews/translations/cash-stampede (Version 2).docx
@@ -8,6 +8,18 @@
       </w:pPr>
       <w:r>
         <w:t>Play Cash Stampede Slot for Free - Exciting Bonuses and Features</w:t>
+      </w:r>
+    </w:p>
+    <w:p>
+      <w:r/>
+      <w:r>
+        <w:rPr>
+          <w:b/>
+        </w:rPr>
+        <w:t>Meta description</w:t>
+      </w:r>
+      <w:r>
+        <w:t>: Read our review of Cash Stampede, an adventurous slot game featuring exciting bonuses and the chance to win big. Play for free now!</w:t>
       </w:r>
     </w:p>
     <w:p>
@@ -403,18 +415,9 @@
       <w:r/>
       <w:r>
         <w:rPr>
-          <w:b/>
-        </w:rPr>
-        <w:t>Play Cash Stampede Slot for Free - Exciting Bonuses and Features</w:t>
-      </w:r>
-    </w:p>
-    <w:p>
-      <w:r/>
-      <w:r>
-        <w:rPr>
           <w:i/>
         </w:rPr>
-        <w:t>Read our review of Cash Stampede, an adventurous slot game featuring exciting bonuses and the chance to win big. Play for free now!</w:t>
+        <w:t>Prompt: Create a feature image for Cash Stampede in a cartoon style. The image should feature a happy Maya warrior with glasses. The warrior should be depicted holding a lasso and riding on a majestic elephant with the other African animals in the background. The background should be a beautiful sunset with silhouettes of trees and grass. The overall image should give off a sense of adventure and excitement. The dimensions for the image should be 1080 x 1080 pixels.</w:t>
       </w:r>
     </w:p>
     <w:sectPr>
